--- a/Computer Graphics/lab5/ЛР_5_МарзаеваНовиковРоманова.docx
+++ b/Computer Graphics/lab5/ЛР_5_МарзаеваНовиковРоманова.docx
@@ -224,6 +224,9 @@
       <w:pPr>
         <w:ind w:right="-1"/>
         <w:jc w:val="center"/>
+        <w:rPr>
+          <w:lang w:val="en-US"/>
+        </w:rPr>
       </w:pPr>
     </w:p>
     <w:p>
